--- a/labs/Internet/BinaryNumbers/BinaryNumbers.docx
+++ b/labs/Internet/BinaryNumbers/BinaryNumbers.docx
@@ -194,7 +194,7 @@
         </w:tblBorders>
         <w:tblCellMar>
           <w:top w:w="55" w:type="dxa"/>
-          <w:left w:w="41" w:type="dxa"/>
+          <w:left w:w="40" w:type="dxa"/>
           <w:bottom w:w="55" w:type="dxa"/>
           <w:right w:w="55" w:type="dxa"/>
         </w:tblCellMar>
@@ -266,14 +266,7 @@
                 <w:rFonts w:eastAsia="Ubuntu" w:cs="Calibri" w:ascii="Calibri" w:hAnsi="Calibri" w:asciiTheme="majorHAnsi" w:cstheme="majorHAnsi" w:hAnsiTheme="majorHAnsi"/>
                 <w:color w:val="00000A"/>
               </w:rPr>
-              <w:t xml:space="preserve">Brainstorm: </w:t>
-            </w:r>
-            <w:r>
-              <w:rPr>
-                <w:rFonts w:eastAsia="Ubuntu" w:cs="Calibri" w:ascii="Calibri" w:hAnsi="Calibri" w:asciiTheme="majorHAnsi" w:cstheme="majorHAnsi" w:hAnsiTheme="majorHAnsi"/>
-                <w:color w:val="00000A"/>
-              </w:rPr>
-              <w:t>How many three place patterns can you make with a circle and square</w:t>
+              <w:t>Brainstorm: How many three place patterns can you make with a circle and square</w:t>
             </w:r>
           </w:p>
           <w:p>
@@ -379,43 +372,7 @@
                 <w:u w:val="none"/>
                 <w:effect w:val="none"/>
               </w:rPr>
-              <w:t xml:space="preserve">8-bit </w:t>
-            </w:r>
-            <w:r>
-              <w:rPr>
-                <w:rFonts w:cs="Calibri" w:ascii="Calibri" w:hAnsi="Calibri" w:asciiTheme="majorHAnsi" w:cstheme="majorHAnsi" w:hAnsiTheme="majorHAnsi"/>
-                <w:b w:val="false"/>
-                <w:bCs w:val="false"/>
-                <w:i w:val="false"/>
-                <w:caps w:val="false"/>
-                <w:smallCaps w:val="false"/>
-                <w:strike w:val="false"/>
-                <w:dstrike w:val="false"/>
-                <w:color w:val="000000"/>
-                <w:sz w:val="20"/>
-                <w:szCs w:val="20"/>
-                <w:u w:val="none"/>
-                <w:effect w:val="none"/>
-              </w:rPr>
-              <w:t xml:space="preserve">binary </w:t>
-            </w:r>
-            <w:r>
-              <w:rPr>
-                <w:rFonts w:cs="Calibri" w:ascii="Calibri" w:hAnsi="Calibri" w:asciiTheme="majorHAnsi" w:cstheme="majorHAnsi" w:hAnsiTheme="majorHAnsi"/>
-                <w:b w:val="false"/>
-                <w:bCs w:val="false"/>
-                <w:i w:val="false"/>
-                <w:caps w:val="false"/>
-                <w:smallCaps w:val="false"/>
-                <w:strike w:val="false"/>
-                <w:dstrike w:val="false"/>
-                <w:color w:val="000000"/>
-                <w:sz w:val="20"/>
-                <w:szCs w:val="20"/>
-                <w:u w:val="none"/>
-                <w:effect w:val="none"/>
-              </w:rPr>
-              <w:t xml:space="preserve">numbers with exactly one </w:t>
+              <w:t xml:space="preserve">8-bit binary numbers with exactly one </w:t>
             </w:r>
             <w:r>
               <w:rPr>
@@ -540,17 +497,7 @@
           <w:sz w:val="28"/>
           <w:szCs w:val="28"/>
         </w:rPr>
-        <w:t xml:space="preserve">Brainstorm: </w:t>
-      </w:r>
-      <w:r>
-        <w:rPr>
-          <w:rFonts w:cs="Calibri" w:ascii="Calibri" w:hAnsi="Calibri"/>
-          <w:b/>
-          <w:color w:val="ED7D31"/>
-          <w:sz w:val="28"/>
-          <w:szCs w:val="28"/>
-        </w:rPr>
-        <w:t>How many three place patterns can you make with a circle and square</w:t>
+        <w:t>Brainstorm: How many three place patterns can you make with a circle and square</w:t>
       </w:r>
     </w:p>
     <w:p>
@@ -568,7 +515,14 @@
         </w:rPr>
       </w:pPr>
       <w:r>
-        <w:rPr/>
+        <w:rPr>
+          <w:rFonts w:cs="Calibri" w:ascii="Calibri" w:hAnsi="Calibri"/>
+          <w:b w:val="false"/>
+          <w:bCs w:val="false"/>
+          <w:color w:val="000000"/>
+          <w:sz w:val="20"/>
+          <w:szCs w:val="20"/>
+        </w:rPr>
       </w:r>
     </w:p>
     <w:p>
@@ -583,6 +537,8 @@
         <w:rPr>
           <w:rFonts w:ascii="Helvetica;Arial;sans-serif" w:hAnsi="Helvetica;Arial;sans-serif"/>
           <w:b w:val="false"/>
+          <w:b w:val="false"/>
+          <w:i w:val="false"/>
           <w:i w:val="false"/>
           <w:caps w:val="false"/>
           <w:smallCaps w:val="false"/>
@@ -619,6 +575,7 @@
         <w:rPr>
           <w:rFonts w:ascii="Calibri" w:hAnsi="Calibri" w:cs="Calibri"/>
           <w:b w:val="false"/>
+          <w:b w:val="false"/>
           <w:bCs w:val="false"/>
           <w:color w:val="000000"/>
           <w:sz w:val="20"/>
@@ -627,26 +584,25 @@
       </w:pPr>
       <w:r>
         <w:rPr>
-          <w:rFonts w:ascii="Helvetica;Arial;sans-serif" w:hAnsi="Helvetica;Arial;sans-serif"/>
+          <w:rFonts w:cs="Calibri" w:ascii="Calibri" w:hAnsi="Calibri"/>
           <w:b w:val="false"/>
-          <w:i w:val="false"/>
-          <w:caps w:val="false"/>
-          <w:smallCaps w:val="false"/>
-          <w:color w:val="696969"/>
-          <w:spacing w:val="0"/>
-          <w:sz w:val="18"/>
+          <w:bCs w:val="false"/>
+          <w:color w:val="000000"/>
+          <w:sz w:val="20"/>
+          <w:szCs w:val="20"/>
         </w:rPr>
       </w:r>
     </w:p>
     <w:p>
       <w:pPr>
         <w:pStyle w:val="TextBody"/>
-        <w:shd w:fill="FFFFFF" w:val="clear"/>
+        <w:shd w:val="clear" w:fill="FFFFFF"/>
         <w:rPr>
           <w:rFonts w:ascii="Calibri" w:hAnsi="Calibri" w:cs="Calibri"/>
           <w:b w:val="false"/>
           <w:b w:val="false"/>
           <w:bCs w:val="false"/>
+          <w:i w:val="false"/>
           <w:i w:val="false"/>
           <w:caps w:val="false"/>
           <w:smallCaps w:val="false"/>
@@ -718,7 +674,19 @@
           <w:sz w:val="20"/>
           <w:szCs w:val="20"/>
         </w:rPr>
-        <w:t>What if you only had a circle and square? With only a circle and square, how many 3-place patterns are there? A few are started below.  How many are there total?</w:t>
+        <w:t>W</w:t>
+      </w:r>
+      <w:r>
+        <w:rPr>
+          <w:rStyle w:val="Emphasis"/>
+          <w:rFonts w:cs="Calibri" w:ascii="Calibri" w:hAnsi="Calibri"/>
+          <w:i w:val="false"/>
+          <w:iCs w:val="false"/>
+          <w:color w:val="000000"/>
+          <w:sz w:val="20"/>
+          <w:szCs w:val="20"/>
+        </w:rPr>
+        <w:t>hat if you only had a circle and square? With only a circle and square, how many 3-place patterns are there? A few are started below.  How many are there total?</w:t>
       </w:r>
     </w:p>
     <w:tbl>
@@ -736,7 +704,7 @@
         </w:tblBorders>
         <w:tblCellMar>
           <w:top w:w="55" w:type="dxa"/>
-          <w:left w:w="53" w:type="dxa"/>
+          <w:left w:w="52" w:type="dxa"/>
           <w:bottom w:w="55" w:type="dxa"/>
           <w:right w:w="55" w:type="dxa"/>
         </w:tblCellMar>
@@ -851,7 +819,7 @@
           <w:ilvl w:val="0"/>
           <w:numId w:val="2"/>
         </w:numPr>
-        <w:shd w:fill="FFFFFF" w:val="clear"/>
+        <w:shd w:val="clear" w:fill="FFFFFF"/>
         <w:bidi w:val="0"/>
         <w:spacing w:lineRule="auto" w:line="240" w:before="0" w:after="0"/>
         <w:ind w:left="360" w:right="0" w:hanging="360"/>
@@ -869,20 +837,7 @@
           <w:sz w:val="28"/>
           <w:szCs w:val="28"/>
         </w:rPr>
-        <w:t>Watch the Circle-Triangle-Square to Binary Vide</w:t>
-      </w:r>
-      <w:r>
-        <w:rPr>
-          <w:rStyle w:val="Emphasis"/>
-          <w:rFonts w:cs="Calibri" w:ascii="Calibri" w:hAnsi="Calibri"/>
-          <w:b/>
-          <w:i w:val="false"/>
-          <w:iCs w:val="false"/>
-          <w:color w:val="ED7D31"/>
-          <w:sz w:val="28"/>
-          <w:szCs w:val="28"/>
-        </w:rPr>
-        <w:t>o</w:t>
+        <w:t>Watch the Circle-Triangle-Square to Binary Video</w:t>
       </w:r>
     </w:p>
     <w:p>
@@ -893,7 +848,7 @@
           <w:ilvl w:val="0"/>
           <w:numId w:val="0"/>
         </w:numPr>
-        <w:shd w:fill="FFFFFF" w:val="clear"/>
+        <w:shd w:val="clear" w:fill="FFFFFF"/>
         <w:bidi w:val="0"/>
         <w:spacing w:lineRule="auto" w:line="240" w:before="0" w:after="0"/>
         <w:ind w:left="720" w:right="0" w:hanging="0"/>
@@ -913,7 +868,16 @@
         </w:rPr>
       </w:pPr>
       <w:r>
-        <w:rPr/>
+        <w:rPr>
+          <w:rFonts w:cs="Calibri" w:ascii="Calibri" w:hAnsi="Calibri"/>
+          <w:b/>
+          <w:i w:val="false"/>
+          <w:iCs w:val="false"/>
+          <w:color w:val="ED7D31"/>
+          <w:sz w:val="28"/>
+          <w:szCs w:val="28"/>
+          <w:highlight w:val="white"/>
+        </w:rPr>
       </w:r>
     </w:p>
     <w:p>
@@ -924,7 +888,7 @@
           <w:ilvl w:val="0"/>
           <w:numId w:val="0"/>
         </w:numPr>
-        <w:shd w:fill="FFFFFF" w:val="clear"/>
+        <w:shd w:val="clear" w:fill="FFFFFF"/>
         <w:bidi w:val="0"/>
         <w:spacing w:lineRule="auto" w:line="240" w:before="0" w:after="0"/>
         <w:ind w:left="720" w:right="0" w:hanging="0"/>
@@ -967,7 +931,7 @@
       <w:pPr>
         <w:pStyle w:val="NormalWeb"/>
         <w:widowControl/>
-        <w:shd w:fill="FFFFFF" w:val="clear"/>
+        <w:shd w:val="clear" w:fill="FFFFFF"/>
         <w:bidi w:val="0"/>
         <w:spacing w:lineRule="auto" w:line="240" w:before="0" w:after="0"/>
         <w:ind w:left="0" w:right="0" w:hanging="0"/>
@@ -981,7 +945,13 @@
         </w:rPr>
       </w:pPr>
       <w:r>
-        <w:rPr/>
+        <w:rPr>
+          <w:rFonts w:cs="Calibri" w:cstheme="majorHAnsi" w:ascii="Calibri" w:hAnsi="Calibri"/>
+          <w:color w:val="00000A"/>
+          <w:sz w:val="20"/>
+          <w:szCs w:val="20"/>
+          <w:highlight w:val="white"/>
+        </w:rPr>
       </w:r>
     </w:p>
     <w:p>
@@ -992,7 +962,7 @@
           <w:ilvl w:val="0"/>
           <w:numId w:val="2"/>
         </w:numPr>
-        <w:shd w:fill="FFFFFF" w:val="clear"/>
+        <w:shd w:val="clear" w:fill="FFFFFF"/>
         <w:bidi w:val="0"/>
         <w:spacing w:lineRule="auto" w:line="240" w:before="0" w:after="0"/>
         <w:ind w:left="360" w:right="0" w:hanging="360"/>
@@ -1018,7 +988,7 @@
       <w:pPr>
         <w:pStyle w:val="NormalWeb"/>
         <w:widowControl/>
-        <w:shd w:fill="FFFFFF" w:val="clear"/>
+        <w:shd w:val="clear" w:fill="FFFFFF"/>
         <w:bidi w:val="0"/>
         <w:spacing w:lineRule="auto" w:line="240" w:before="0" w:after="0"/>
         <w:ind w:left="360" w:right="0" w:hanging="360"/>
@@ -1038,14 +1008,23 @@
         </w:rPr>
       </w:pPr>
       <w:r>
-        <w:rPr/>
+        <w:rPr>
+          <w:rFonts w:cs="Calibri" w:ascii="Calibri" w:hAnsi="Calibri"/>
+          <w:b/>
+          <w:i w:val="false"/>
+          <w:iCs w:val="false"/>
+          <w:color w:val="ED7D31"/>
+          <w:sz w:val="28"/>
+          <w:szCs w:val="28"/>
+          <w:highlight w:val="white"/>
+        </w:rPr>
       </w:r>
     </w:p>
     <w:p>
       <w:pPr>
         <w:pStyle w:val="NormalWeb"/>
         <w:widowControl/>
-        <w:shd w:fill="FFFFFF" w:val="clear"/>
+        <w:shd w:val="clear" w:fill="FFFFFF"/>
         <w:bidi w:val="0"/>
         <w:spacing w:lineRule="auto" w:line="240" w:before="0" w:after="0"/>
         <w:ind w:left="0" w:right="0" w:hanging="0"/>
@@ -1072,7 +1051,7 @@
       <w:pPr>
         <w:pStyle w:val="NormalWeb"/>
         <w:widowControl/>
-        <w:shd w:fill="FFFFFF" w:val="clear"/>
+        <w:shd w:val="clear" w:fill="FFFFFF"/>
         <w:bidi w:val="0"/>
         <w:spacing w:lineRule="auto" w:line="240" w:before="0" w:after="0"/>
         <w:ind w:left="360" w:right="0" w:hanging="360"/>
@@ -1093,14 +1072,24 @@
         </w:rPr>
       </w:pPr>
       <w:r>
-        <w:rPr/>
+        <w:rPr>
+          <w:rFonts w:cs="Calibri" w:ascii="Calibri" w:hAnsi="Calibri"/>
+          <w:b w:val="false"/>
+          <w:bCs w:val="false"/>
+          <w:i w:val="false"/>
+          <w:iCs w:val="false"/>
+          <w:color w:val="000000"/>
+          <w:sz w:val="20"/>
+          <w:szCs w:val="20"/>
+          <w:highlight w:val="white"/>
+        </w:rPr>
       </w:r>
     </w:p>
     <w:p>
       <w:pPr>
         <w:pStyle w:val="NormalWeb"/>
         <w:widowControl/>
-        <w:shd w:fill="FFFFFF" w:val="clear"/>
+        <w:shd w:val="clear" w:fill="FFFFFF"/>
         <w:bidi w:val="0"/>
         <w:spacing w:lineRule="auto" w:line="240" w:before="0" w:after="0"/>
         <w:ind w:left="360" w:right="0" w:hanging="360"/>
@@ -1121,7 +1110,17 @@
         </w:rPr>
       </w:pPr>
       <w:r>
-        <w:rPr/>
+        <w:rPr>
+          <w:rFonts w:cs="Calibri" w:ascii="Calibri" w:hAnsi="Calibri"/>
+          <w:b w:val="false"/>
+          <w:bCs w:val="false"/>
+          <w:i w:val="false"/>
+          <w:iCs w:val="false"/>
+          <w:color w:val="000000"/>
+          <w:sz w:val="20"/>
+          <w:szCs w:val="20"/>
+          <w:highlight w:val="white"/>
+        </w:rPr>
         <w:drawing>
           <wp:anchor behindDoc="0" distT="0" distB="0" distL="0" distR="0" simplePos="0" locked="0" layoutInCell="1" allowOverlap="1" relativeHeight="6">
             <wp:simplePos x="0" y="0"/>
@@ -1177,7 +1176,7 @@
           <w:ilvl w:val="0"/>
           <w:numId w:val="0"/>
         </w:numPr>
-        <w:shd w:fill="FFFFFF" w:val="clear"/>
+        <w:shd w:val="clear" w:fill="FFFFFF"/>
         <w:bidi w:val="0"/>
         <w:spacing w:lineRule="auto" w:line="240" w:before="0" w:after="0"/>
         <w:ind w:left="720" w:right="0" w:hanging="0"/>
@@ -1191,7 +1190,13 @@
         </w:rPr>
       </w:pPr>
       <w:r>
-        <w:rPr/>
+        <w:rPr>
+          <w:rFonts w:cs="Calibri" w:cstheme="majorHAnsi" w:ascii="Calibri" w:hAnsi="Calibri"/>
+          <w:color w:val="00000A"/>
+          <w:sz w:val="20"/>
+          <w:szCs w:val="20"/>
+          <w:highlight w:val="white"/>
+        </w:rPr>
       </w:r>
     </w:p>
     <w:p>
@@ -1214,17 +1219,7 @@
           <w:sz w:val="28"/>
           <w:szCs w:val="28"/>
         </w:rPr>
-        <w:t xml:space="preserve">Have Ms. Pluska check off </w:t>
-      </w:r>
-      <w:r>
-        <w:rPr>
-          <w:rFonts w:eastAsia="Ubuntu" w:cs="Calibri" w:ascii="Calibri" w:hAnsi="Calibri" w:asciiTheme="majorHAnsi" w:cstheme="majorHAnsi" w:hAnsiTheme="majorHAnsi"/>
-          <w:b/>
-          <w:color w:val="F58220"/>
-          <w:sz w:val="28"/>
-          <w:szCs w:val="28"/>
-        </w:rPr>
-        <w:t>your Flippy-Do</w:t>
+        <w:t>Have Ms. Pluska check off your Flippy-Do</w:t>
       </w:r>
     </w:p>
     <w:p>
@@ -1329,14 +1324,7 @@
           <w:rFonts w:eastAsia="Ubuntu" w:cs="Calibri" w:ascii="Calibri" w:hAnsi="Calibri" w:asciiTheme="majorHAnsi" w:cstheme="majorHAnsi" w:hAnsiTheme="majorHAnsi"/>
           <w:color w:val="000000"/>
         </w:rPr>
-        <w:t xml:space="preserve">Before you continue have Ms. Pluska check off </w:t>
-      </w:r>
-      <w:r>
-        <w:rPr>
-          <w:rFonts w:eastAsia="Ubuntu" w:cs="Calibri" w:ascii="Calibri" w:hAnsi="Calibri" w:asciiTheme="majorHAnsi" w:cstheme="majorHAnsi" w:hAnsiTheme="majorHAnsi"/>
-          <w:color w:val="000000"/>
-        </w:rPr>
-        <w:t>your Flippy-Do</w:t>
+        <w:t>Before you continue have Ms. Pluska check off your Flippy-Do</w:t>
       </w:r>
     </w:p>
     <w:p>
@@ -1426,7 +1414,6 @@
           <w:sz w:val="20"/>
           <w:szCs w:val="20"/>
           <w:highlight w:val="white"/>
-          <w:highlight w:val="white"/>
         </w:rPr>
         <w:t xml:space="preserve">If you have a binary numbers system (0 and 1’s only) how many 4 place combinations are there? </w:t>
       </w:r>
@@ -1446,7 +1433,7 @@
         </w:tblBorders>
         <w:tblCellMar>
           <w:top w:w="55" w:type="dxa"/>
-          <w:left w:w="54" w:type="dxa"/>
+          <w:left w:w="53" w:type="dxa"/>
           <w:bottom w:w="55" w:type="dxa"/>
           <w:right w:w="55" w:type="dxa"/>
         </w:tblCellMar>
@@ -1503,11 +1490,16 @@
           <w:sz w:val="20"/>
           <w:szCs w:val="20"/>
           <w:highlight w:val="white"/>
-          <w:highlight w:val="white"/>
         </w:rPr>
       </w:pPr>
       <w:r>
-        <w:rPr/>
+        <w:rPr>
+          <w:rFonts w:cs="Calibri" w:cstheme="majorHAnsi" w:ascii="Calibri" w:hAnsi="Calibri"/>
+          <w:color w:val="00000A"/>
+          <w:sz w:val="20"/>
+          <w:szCs w:val="20"/>
+          <w:highlight w:val="white"/>
+        </w:rPr>
       </w:r>
     </w:p>
     <w:p>
@@ -1523,11 +1515,16 @@
           <w:sz w:val="20"/>
           <w:szCs w:val="20"/>
           <w:highlight w:val="white"/>
-          <w:highlight w:val="white"/>
         </w:rPr>
       </w:pPr>
       <w:r>
-        <w:rPr/>
+        <w:rPr>
+          <w:rFonts w:cs="Calibri" w:cstheme="majorHAnsi" w:ascii="Calibri" w:hAnsi="Calibri"/>
+          <w:color w:val="00000A"/>
+          <w:sz w:val="20"/>
+          <w:szCs w:val="20"/>
+          <w:highlight w:val="white"/>
+        </w:rPr>
       </w:r>
     </w:p>
     <w:p>
@@ -1543,11 +1540,16 @@
           <w:sz w:val="20"/>
           <w:szCs w:val="20"/>
           <w:highlight w:val="white"/>
-          <w:highlight w:val="white"/>
         </w:rPr>
       </w:pPr>
       <w:r>
-        <w:rPr/>
+        <w:rPr>
+          <w:rFonts w:cs="Calibri" w:cstheme="majorHAnsi" w:ascii="Calibri" w:hAnsi="Calibri"/>
+          <w:color w:val="00000A"/>
+          <w:sz w:val="20"/>
+          <w:szCs w:val="20"/>
+          <w:highlight w:val="white"/>
+        </w:rPr>
       </w:r>
     </w:p>
     <w:p>
@@ -1563,11 +1565,16 @@
           <w:sz w:val="20"/>
           <w:szCs w:val="20"/>
           <w:highlight w:val="white"/>
-          <w:highlight w:val="white"/>
         </w:rPr>
       </w:pPr>
       <w:r>
-        <w:rPr/>
+        <w:rPr>
+          <w:rFonts w:cs="Calibri" w:cstheme="majorHAnsi" w:ascii="Calibri" w:hAnsi="Calibri"/>
+          <w:color w:val="00000A"/>
+          <w:sz w:val="20"/>
+          <w:szCs w:val="20"/>
+          <w:highlight w:val="white"/>
+        </w:rPr>
       </w:r>
     </w:p>
     <w:p>
@@ -1583,11 +1590,16 @@
           <w:sz w:val="20"/>
           <w:szCs w:val="20"/>
           <w:highlight w:val="white"/>
-          <w:highlight w:val="white"/>
         </w:rPr>
       </w:pPr>
       <w:r>
-        <w:rPr/>
+        <w:rPr>
+          <w:rFonts w:cs="Calibri" w:cstheme="majorHAnsi" w:ascii="Calibri" w:hAnsi="Calibri"/>
+          <w:color w:val="00000A"/>
+          <w:sz w:val="20"/>
+          <w:szCs w:val="20"/>
+          <w:highlight w:val="white"/>
+        </w:rPr>
       </w:r>
     </w:p>
     <w:p>
@@ -1603,11 +1615,16 @@
           <w:sz w:val="20"/>
           <w:szCs w:val="20"/>
           <w:highlight w:val="white"/>
-          <w:highlight w:val="white"/>
         </w:rPr>
       </w:pPr>
       <w:r>
-        <w:rPr/>
+        <w:rPr>
+          <w:rFonts w:cs="Calibri" w:cstheme="majorHAnsi" w:ascii="Calibri" w:hAnsi="Calibri"/>
+          <w:color w:val="00000A"/>
+          <w:sz w:val="20"/>
+          <w:szCs w:val="20"/>
+          <w:highlight w:val="white"/>
+        </w:rPr>
       </w:r>
     </w:p>
     <w:p>
@@ -1623,11 +1640,16 @@
           <w:sz w:val="20"/>
           <w:szCs w:val="20"/>
           <w:highlight w:val="white"/>
-          <w:highlight w:val="white"/>
         </w:rPr>
       </w:pPr>
       <w:r>
-        <w:rPr/>
+        <w:rPr>
+          <w:rFonts w:cs="Calibri" w:cstheme="majorHAnsi" w:ascii="Calibri" w:hAnsi="Calibri"/>
+          <w:color w:val="00000A"/>
+          <w:sz w:val="20"/>
+          <w:szCs w:val="20"/>
+          <w:highlight w:val="white"/>
+        </w:rPr>
       </w:r>
     </w:p>
     <w:p>
@@ -1643,11 +1665,16 @@
           <w:sz w:val="20"/>
           <w:szCs w:val="20"/>
           <w:highlight w:val="white"/>
-          <w:highlight w:val="white"/>
         </w:rPr>
       </w:pPr>
       <w:r>
-        <w:rPr/>
+        <w:rPr>
+          <w:rFonts w:cs="Calibri" w:cstheme="majorHAnsi" w:ascii="Calibri" w:hAnsi="Calibri"/>
+          <w:color w:val="00000A"/>
+          <w:sz w:val="20"/>
+          <w:szCs w:val="20"/>
+          <w:highlight w:val="white"/>
+        </w:rPr>
       </w:r>
     </w:p>
     <w:p>
@@ -1663,11 +1690,16 @@
           <w:sz w:val="20"/>
           <w:szCs w:val="20"/>
           <w:highlight w:val="white"/>
-          <w:highlight w:val="white"/>
         </w:rPr>
       </w:pPr>
       <w:r>
-        <w:rPr/>
+        <w:rPr>
+          <w:rFonts w:cs="Calibri" w:cstheme="majorHAnsi" w:ascii="Calibri" w:hAnsi="Calibri"/>
+          <w:color w:val="00000A"/>
+          <w:sz w:val="20"/>
+          <w:szCs w:val="20"/>
+          <w:highlight w:val="white"/>
+        </w:rPr>
       </w:r>
     </w:p>
     <w:p>
@@ -1683,11 +1715,16 @@
           <w:sz w:val="20"/>
           <w:szCs w:val="20"/>
           <w:highlight w:val="white"/>
-          <w:highlight w:val="white"/>
         </w:rPr>
       </w:pPr>
       <w:r>
-        <w:rPr/>
+        <w:rPr>
+          <w:rFonts w:cs="Calibri" w:cstheme="majorHAnsi" w:ascii="Calibri" w:hAnsi="Calibri"/>
+          <w:color w:val="00000A"/>
+          <w:sz w:val="20"/>
+          <w:szCs w:val="20"/>
+          <w:highlight w:val="white"/>
+        </w:rPr>
       </w:r>
     </w:p>
     <w:p>
@@ -1705,7 +1742,6 @@
           <w:color w:val="00000A"/>
           <w:sz w:val="20"/>
           <w:szCs w:val="20"/>
-          <w:highlight w:val="white"/>
           <w:highlight w:val="white"/>
         </w:rPr>
         <w:t xml:space="preserve">Use your Flippy-Do to determine the binary value of each base 10 equivalent. </w:t>
@@ -2170,7 +2206,7 @@
           <w:b w:val="false"/>
           <w:b w:val="false"/>
           <w:bCs w:val="false"/>
-          <w:i/>
+          <w:i w:val="false"/>
           <w:i w:val="false"/>
           <w:iCs w:val="false"/>
           <w:caps w:val="false"/>
@@ -2185,7 +2221,22 @@
         </w:rPr>
       </w:pPr>
       <w:r>
-        <w:rPr/>
+        <w:rPr>
+          <w:rFonts w:cs="Calibri" w:cstheme="majorHAnsi" w:ascii="Calibri" w:hAnsi="Calibri"/>
+          <w:b w:val="false"/>
+          <w:bCs w:val="false"/>
+          <w:i w:val="false"/>
+          <w:iCs w:val="false"/>
+          <w:caps w:val="false"/>
+          <w:smallCaps w:val="false"/>
+          <w:strike w:val="false"/>
+          <w:dstrike w:val="false"/>
+          <w:color w:val="000000"/>
+          <w:sz w:val="20"/>
+          <w:szCs w:val="20"/>
+          <w:u w:val="none"/>
+          <w:effect w:val="none"/>
+        </w:rPr>
       </w:r>
     </w:p>
     <w:p>
@@ -2278,8 +2329,8 @@
         <w:gridCol w:w="2775"/>
         <w:gridCol w:w="1875"/>
         <w:gridCol w:w="357"/>
-        <w:gridCol w:w="2685"/>
-        <w:gridCol w:w="1653"/>
+        <w:gridCol w:w="2684"/>
+        <w:gridCol w:w="1654"/>
       </w:tblGrid>
       <w:tr>
         <w:trPr/>
@@ -2407,7 +2458,7 @@
         </w:tc>
         <w:tc>
           <w:tcPr>
-            <w:tcW w:w="2685" w:type="dxa"/>
+            <w:tcW w:w="2684" w:type="dxa"/>
             <w:tcBorders>
               <w:top w:val="single" w:sz="8" w:space="0" w:color="000001"/>
               <w:left w:val="single" w:sz="8" w:space="0" w:color="000001"/>
@@ -2464,7 +2515,7 @@
         </w:tc>
         <w:tc>
           <w:tcPr>
-            <w:tcW w:w="1653" w:type="dxa"/>
+            <w:tcW w:w="1654" w:type="dxa"/>
             <w:tcBorders>
               <w:top w:val="single" w:sz="8" w:space="0" w:color="000001"/>
               <w:left w:val="single" w:sz="8" w:space="0" w:color="000001"/>
@@ -2600,7 +2651,7 @@
         </w:tc>
         <w:tc>
           <w:tcPr>
-            <w:tcW w:w="2685" w:type="dxa"/>
+            <w:tcW w:w="2684" w:type="dxa"/>
             <w:tcBorders>
               <w:top w:val="single" w:sz="8" w:space="0" w:color="000001"/>
               <w:left w:val="single" w:sz="8" w:space="0" w:color="000001"/>
@@ -2633,7 +2684,7 @@
         </w:tc>
         <w:tc>
           <w:tcPr>
-            <w:tcW w:w="1653" w:type="dxa"/>
+            <w:tcW w:w="1654" w:type="dxa"/>
             <w:tcBorders>
               <w:top w:val="single" w:sz="8" w:space="0" w:color="000001"/>
               <w:left w:val="single" w:sz="8" w:space="0" w:color="000001"/>
@@ -2775,7 +2826,7 @@
         </w:tc>
         <w:tc>
           <w:tcPr>
-            <w:tcW w:w="2685" w:type="dxa"/>
+            <w:tcW w:w="2684" w:type="dxa"/>
             <w:tcBorders>
               <w:top w:val="single" w:sz="8" w:space="0" w:color="000001"/>
               <w:left w:val="single" w:sz="8" w:space="0" w:color="000001"/>
@@ -2808,7 +2859,7 @@
         </w:tc>
         <w:tc>
           <w:tcPr>
-            <w:tcW w:w="1653" w:type="dxa"/>
+            <w:tcW w:w="1654" w:type="dxa"/>
             <w:tcBorders>
               <w:top w:val="single" w:sz="8" w:space="0" w:color="000001"/>
               <w:left w:val="single" w:sz="8" w:space="0" w:color="000001"/>
@@ -2954,7 +3005,7 @@
         </w:tc>
         <w:tc>
           <w:tcPr>
-            <w:tcW w:w="2685" w:type="dxa"/>
+            <w:tcW w:w="2684" w:type="dxa"/>
             <w:tcBorders>
               <w:top w:val="single" w:sz="8" w:space="0" w:color="000001"/>
               <w:left w:val="single" w:sz="8" w:space="0" w:color="000001"/>
@@ -2987,7 +3038,7 @@
         </w:tc>
         <w:tc>
           <w:tcPr>
-            <w:tcW w:w="1653" w:type="dxa"/>
+            <w:tcW w:w="1654" w:type="dxa"/>
             <w:tcBorders>
               <w:top w:val="single" w:sz="8" w:space="0" w:color="000001"/>
               <w:left w:val="single" w:sz="8" w:space="0" w:color="000001"/>
@@ -3133,7 +3184,7 @@
         </w:tc>
         <w:tc>
           <w:tcPr>
-            <w:tcW w:w="2685" w:type="dxa"/>
+            <w:tcW w:w="2684" w:type="dxa"/>
             <w:tcBorders>
               <w:top w:val="single" w:sz="8" w:space="0" w:color="000001"/>
               <w:left w:val="single" w:sz="8" w:space="0" w:color="000001"/>
@@ -3166,7 +3217,7 @@
         </w:tc>
         <w:tc>
           <w:tcPr>
-            <w:tcW w:w="1653" w:type="dxa"/>
+            <w:tcW w:w="1654" w:type="dxa"/>
             <w:tcBorders>
               <w:top w:val="single" w:sz="8" w:space="0" w:color="000001"/>
               <w:left w:val="single" w:sz="8" w:space="0" w:color="000001"/>
@@ -3224,11 +3275,14 @@
       </w:pPr>
       <w:r>
         <w:rPr>
-          <w:rFonts w:cs="Calibri" w:ascii="Calibri" w:hAnsi="Calibri"/>
-          <w:b/>
+          <w:rFonts w:cs="Calibri" w:cstheme="majorHAnsi" w:ascii="Calibri" w:hAnsi="Calibri"/>
+          <w:b w:val="false"/>
+          <w:bCs w:val="false"/>
+          <w:i w:val="false"/>
+          <w:iCs w:val="false"/>
           <w:color w:val="000000"/>
-          <w:sz w:val="28"/>
-          <w:szCs w:val="28"/>
+          <w:sz w:val="20"/>
+          <w:szCs w:val="20"/>
         </w:rPr>
       </w:r>
     </w:p>
@@ -3252,17 +3306,7 @@
           <w:sz w:val="28"/>
           <w:szCs w:val="28"/>
         </w:rPr>
-        <w:t xml:space="preserve">Have Ms. Pluska check off </w:t>
-      </w:r>
-      <w:r>
-        <w:rPr>
-          <w:rFonts w:eastAsia="Ubuntu" w:cs="Calibri" w:ascii="Calibri" w:hAnsi="Calibri" w:asciiTheme="majorHAnsi" w:cstheme="majorHAnsi" w:hAnsiTheme="majorHAnsi"/>
-          <w:b/>
-          <w:color w:val="F58220"/>
-          <w:sz w:val="28"/>
-          <w:szCs w:val="28"/>
-        </w:rPr>
-        <w:t>the previous tasks before you continue</w:t>
+        <w:t>Have Ms. Pluska check off the previous tasks before you continue</w:t>
       </w:r>
     </w:p>
     <w:p>
@@ -3367,14 +3411,7 @@
           <w:rFonts w:eastAsia="Ubuntu" w:cs="Calibri" w:ascii="Calibri" w:hAnsi="Calibri" w:asciiTheme="majorHAnsi" w:cstheme="majorHAnsi" w:hAnsiTheme="majorHAnsi"/>
           <w:color w:val="000000"/>
         </w:rPr>
-        <w:t xml:space="preserve">Before you continue have Ms. Pluska check off </w:t>
-      </w:r>
-      <w:r>
-        <w:rPr>
-          <w:rFonts w:eastAsia="Ubuntu" w:cs="Calibri" w:ascii="Calibri" w:hAnsi="Calibri" w:asciiTheme="majorHAnsi" w:cstheme="majorHAnsi" w:hAnsiTheme="majorHAnsi"/>
-          <w:color w:val="000000"/>
-        </w:rPr>
-        <w:t>the previous tasks before you contineu</w:t>
+        <w:t>Before you continue have Ms. Pluska check off the previous tasks before you contineu</w:t>
       </w:r>
     </w:p>
     <w:p>
@@ -3420,7 +3457,15 @@
         </w:rPr>
       </w:pPr>
       <w:r>
-        <w:rPr/>
+        <w:rPr>
+          <w:rFonts w:eastAsia="Ubuntu" w:cs="Calibri" w:ascii="Calibri" w:hAnsi="Calibri"/>
+          <w:b/>
+          <w:bCs w:val="false"/>
+          <w:color w:val="ED7D31"/>
+          <w:sz w:val="28"/>
+          <w:szCs w:val="28"/>
+          <w:highlight w:val="white"/>
+        </w:rPr>
       </w:r>
     </w:p>
     <w:p>
@@ -3443,7 +3488,15 @@
         </w:rPr>
       </w:pPr>
       <w:r>
-        <w:rPr/>
+        <w:rPr>
+          <w:rFonts w:eastAsia="Ubuntu" w:cs="Calibri" w:ascii="Calibri" w:hAnsi="Calibri"/>
+          <w:b/>
+          <w:bCs w:val="false"/>
+          <w:color w:val="ED7D31"/>
+          <w:sz w:val="28"/>
+          <w:szCs w:val="28"/>
+          <w:highlight w:val="white"/>
+        </w:rPr>
       </w:r>
     </w:p>
     <w:p>
@@ -3482,7 +3535,9 @@
         </w:rPr>
       </w:pPr>
       <w:r>
-        <w:rPr/>
+        <w:rPr>
+          <w:color w:val="000000"/>
+        </w:rPr>
       </w:r>
     </w:p>
     <w:p>
@@ -3533,8 +3588,8 @@
         <w:gridCol w:w="2775"/>
         <w:gridCol w:w="1875"/>
         <w:gridCol w:w="357"/>
-        <w:gridCol w:w="2685"/>
-        <w:gridCol w:w="1653"/>
+        <w:gridCol w:w="2684"/>
+        <w:gridCol w:w="1654"/>
       </w:tblGrid>
       <w:tr>
         <w:trPr>
@@ -3747,7 +3802,7 @@
         </w:tc>
         <w:tc>
           <w:tcPr>
-            <w:tcW w:w="2685" w:type="dxa"/>
+            <w:tcW w:w="2684" w:type="dxa"/>
             <w:tcBorders>
               <w:top w:val="single" w:sz="8" w:space="0" w:color="000001"/>
               <w:left w:val="single" w:sz="8" w:space="0" w:color="000001"/>
@@ -3778,7 +3833,7 @@
         </w:tc>
         <w:tc>
           <w:tcPr>
-            <w:tcW w:w="1653" w:type="dxa"/>
+            <w:tcW w:w="1654" w:type="dxa"/>
             <w:tcBorders>
               <w:top w:val="single" w:sz="8" w:space="0" w:color="000001"/>
               <w:left w:val="single" w:sz="8" w:space="0" w:color="000001"/>
@@ -3924,7 +3979,7 @@
         </w:tc>
         <w:tc>
           <w:tcPr>
-            <w:tcW w:w="2685" w:type="dxa"/>
+            <w:tcW w:w="2684" w:type="dxa"/>
             <w:tcBorders>
               <w:top w:val="single" w:sz="8" w:space="0" w:color="000001"/>
               <w:left w:val="single" w:sz="8" w:space="0" w:color="000001"/>
@@ -3964,7 +4019,7 @@
         </w:tc>
         <w:tc>
           <w:tcPr>
-            <w:tcW w:w="1653" w:type="dxa"/>
+            <w:tcW w:w="1654" w:type="dxa"/>
             <w:tcBorders>
               <w:top w:val="single" w:sz="8" w:space="0" w:color="000001"/>
               <w:left w:val="single" w:sz="8" w:space="0" w:color="000001"/>
@@ -4112,7 +4167,7 @@
         </w:tc>
         <w:tc>
           <w:tcPr>
-            <w:tcW w:w="2685" w:type="dxa"/>
+            <w:tcW w:w="2684" w:type="dxa"/>
             <w:tcBorders>
               <w:top w:val="single" w:sz="8" w:space="0" w:color="000001"/>
               <w:left w:val="single" w:sz="8" w:space="0" w:color="000001"/>
@@ -4152,7 +4207,7 @@
         </w:tc>
         <w:tc>
           <w:tcPr>
-            <w:tcW w:w="1653" w:type="dxa"/>
+            <w:tcW w:w="1654" w:type="dxa"/>
             <w:tcBorders>
               <w:top w:val="single" w:sz="8" w:space="0" w:color="000001"/>
               <w:left w:val="single" w:sz="8" w:space="0" w:color="000001"/>
@@ -4300,7 +4355,7 @@
         </w:tc>
         <w:tc>
           <w:tcPr>
-            <w:tcW w:w="2685" w:type="dxa"/>
+            <w:tcW w:w="2684" w:type="dxa"/>
             <w:tcBorders>
               <w:top w:val="single" w:sz="8" w:space="0" w:color="000001"/>
               <w:left w:val="single" w:sz="8" w:space="0" w:color="000001"/>
@@ -4340,7 +4395,7 @@
         </w:tc>
         <w:tc>
           <w:tcPr>
-            <w:tcW w:w="1653" w:type="dxa"/>
+            <w:tcW w:w="1654" w:type="dxa"/>
             <w:tcBorders>
               <w:top w:val="single" w:sz="8" w:space="0" w:color="000001"/>
               <w:left w:val="single" w:sz="8" w:space="0" w:color="000001"/>
@@ -4488,7 +4543,7 @@
         </w:tc>
         <w:tc>
           <w:tcPr>
-            <w:tcW w:w="2685" w:type="dxa"/>
+            <w:tcW w:w="2684" w:type="dxa"/>
             <w:tcBorders>
               <w:top w:val="single" w:sz="8" w:space="0" w:color="000001"/>
               <w:left w:val="single" w:sz="8" w:space="0" w:color="000001"/>
@@ -4528,7 +4583,7 @@
         </w:tc>
         <w:tc>
           <w:tcPr>
-            <w:tcW w:w="1653" w:type="dxa"/>
+            <w:tcW w:w="1654" w:type="dxa"/>
             <w:tcBorders>
               <w:top w:val="single" w:sz="8" w:space="0" w:color="000001"/>
               <w:left w:val="single" w:sz="8" w:space="0" w:color="000001"/>
@@ -4676,7 +4731,7 @@
         </w:tc>
         <w:tc>
           <w:tcPr>
-            <w:tcW w:w="2685" w:type="dxa"/>
+            <w:tcW w:w="2684" w:type="dxa"/>
             <w:tcBorders>
               <w:top w:val="single" w:sz="8" w:space="0" w:color="000001"/>
               <w:left w:val="single" w:sz="8" w:space="0" w:color="000001"/>
@@ -4716,7 +4771,7 @@
         </w:tc>
         <w:tc>
           <w:tcPr>
-            <w:tcW w:w="1653" w:type="dxa"/>
+            <w:tcW w:w="1654" w:type="dxa"/>
             <w:tcBorders>
               <w:top w:val="single" w:sz="8" w:space="0" w:color="000001"/>
               <w:left w:val="single" w:sz="8" w:space="0" w:color="000001"/>
@@ -4864,7 +4919,7 @@
         </w:tc>
         <w:tc>
           <w:tcPr>
-            <w:tcW w:w="2685" w:type="dxa"/>
+            <w:tcW w:w="2684" w:type="dxa"/>
             <w:tcBorders>
               <w:top w:val="single" w:sz="8" w:space="0" w:color="000001"/>
               <w:left w:val="single" w:sz="8" w:space="0" w:color="000001"/>
@@ -4904,7 +4959,7 @@
         </w:tc>
         <w:tc>
           <w:tcPr>
-            <w:tcW w:w="1653" w:type="dxa"/>
+            <w:tcW w:w="1654" w:type="dxa"/>
             <w:tcBorders>
               <w:top w:val="single" w:sz="8" w:space="0" w:color="000001"/>
               <w:left w:val="single" w:sz="8" w:space="0" w:color="000001"/>
@@ -5052,7 +5107,7 @@
         </w:tc>
         <w:tc>
           <w:tcPr>
-            <w:tcW w:w="2685" w:type="dxa"/>
+            <w:tcW w:w="2684" w:type="dxa"/>
             <w:tcBorders>
               <w:top w:val="single" w:sz="8" w:space="0" w:color="000001"/>
               <w:left w:val="single" w:sz="8" w:space="0" w:color="000001"/>
@@ -5092,7 +5147,7 @@
         </w:tc>
         <w:tc>
           <w:tcPr>
-            <w:tcW w:w="1653" w:type="dxa"/>
+            <w:tcW w:w="1654" w:type="dxa"/>
             <w:tcBorders>
               <w:top w:val="single" w:sz="8" w:space="0" w:color="000001"/>
               <w:left w:val="single" w:sz="8" w:space="0" w:color="000001"/>
@@ -5355,19 +5410,8 @@
       </w:pPr>
       <w:r>
         <w:rPr>
-          <w:rFonts w:eastAsia="Ubuntu" w:cs="Calibri" w:ascii="Calibri" w:hAnsi="Calibri"/>
-          <w:b w:val="false"/>
-          <w:bCs w:val="false"/>
-          <w:i w:val="false"/>
-          <w:caps w:val="false"/>
-          <w:smallCaps w:val="false"/>
-          <w:strike w:val="false"/>
-          <w:dstrike w:val="false"/>
+          <w:b/>
           <w:color w:val="000000"/>
-          <w:sz w:val="20"/>
-          <w:szCs w:val="20"/>
-          <w:u w:val="none"/>
-          <w:effect w:val="none"/>
         </w:rPr>
       </w:r>
     </w:p>
@@ -5447,12 +5491,12 @@
           <w:numId w:val="0"/>
         </w:numPr>
         <w:shd w:val="clear" w:fill="auto"/>
+        <w:bidi w:val="0"/>
         <w:spacing w:lineRule="auto" w:line="240" w:before="0" w:after="0"/>
-        <w:ind w:left="720" w:hanging="0"/>
+        <w:ind w:left="0" w:right="0" w:hanging="0"/>
         <w:contextualSpacing/>
-        <w:rPr>
-          <w:rFonts w:ascii="Calibri" w:hAnsi="Calibri"/>
-        </w:rPr>
+        <w:jc w:val="left"/>
+        <w:rPr/>
       </w:pPr>
       <w:r>
         <w:rPr>
@@ -5477,7 +5521,7 @@
         </w:tblBorders>
         <w:tblCellMar>
           <w:top w:w="55" w:type="dxa"/>
-          <w:left w:w="54" w:type="dxa"/>
+          <w:left w:w="53" w:type="dxa"/>
           <w:bottom w:w="55" w:type="dxa"/>
           <w:right w:w="55" w:type="dxa"/>
         </w:tblCellMar>
@@ -5565,7 +5609,9 @@
         </w:rPr>
       </w:pPr>
       <w:r>
-        <w:rPr/>
+        <w:rPr>
+          <w:color w:val="000000"/>
+        </w:rPr>
       </w:r>
     </w:p>
     <w:p>
@@ -5577,9 +5623,11 @@
           <w:numId w:val="0"/>
         </w:numPr>
         <w:shd w:val="clear" w:fill="auto"/>
+        <w:bidi w:val="0"/>
         <w:spacing w:lineRule="auto" w:line="240" w:before="0" w:after="0"/>
-        <w:ind w:left="720" w:hanging="0"/>
+        <w:ind w:left="720" w:right="0" w:hanging="720"/>
         <w:contextualSpacing/>
+        <w:jc w:val="left"/>
         <w:rPr/>
       </w:pPr>
       <w:r>
@@ -5605,7 +5653,7 @@
         </w:tblBorders>
         <w:tblCellMar>
           <w:top w:w="55" w:type="dxa"/>
-          <w:left w:w="54" w:type="dxa"/>
+          <w:left w:w="53" w:type="dxa"/>
           <w:bottom w:w="55" w:type="dxa"/>
           <w:right w:w="55" w:type="dxa"/>
         </w:tblCellMar>
@@ -5702,7 +5750,9 @@
         </w:rPr>
       </w:pPr>
       <w:r>
-        <w:rPr/>
+        <w:rPr>
+          <w:color w:val="000000"/>
+        </w:rPr>
       </w:r>
     </w:p>
     <w:p>
@@ -5714,9 +5764,11 @@
           <w:numId w:val="0"/>
         </w:numPr>
         <w:shd w:val="clear" w:fill="auto"/>
+        <w:bidi w:val="0"/>
         <w:spacing w:lineRule="auto" w:line="240" w:before="0" w:after="0"/>
-        <w:ind w:left="720" w:hanging="0"/>
+        <w:ind w:left="0" w:right="0" w:hanging="0"/>
         <w:contextualSpacing/>
+        <w:jc w:val="left"/>
         <w:rPr>
           <w:rFonts w:ascii="Calibri" w:hAnsi="Calibri"/>
           <w:color w:val="000000"/>
@@ -5745,7 +5797,7 @@
         </w:tblBorders>
         <w:tblCellMar>
           <w:top w:w="55" w:type="dxa"/>
-          <w:left w:w="54" w:type="dxa"/>
+          <w:left w:w="53" w:type="dxa"/>
           <w:bottom w:w="55" w:type="dxa"/>
           <w:right w:w="55" w:type="dxa"/>
         </w:tblCellMar>
@@ -6542,6 +6594,8 @@
       </w:pPr>
       <w:rPr>
         <w:rFonts w:ascii="Wingdings" w:hAnsi="Wingdings" w:cs="Wingdings" w:hint="default"/>
+        <w:sz w:val="20"/>
+        <w:b w:val="false"/>
         <w:rFonts w:cs="Wingdings"/>
         <w:color w:val="F79646"/>
       </w:rPr>
@@ -11072,6 +11126,228 @@
       <w:shd w:fill="FFFFFF" w:val="clear"/>
     </w:rPr>
   </w:style>
+  <w:style w:type="character" w:styleId="ListLabel465">
+    <w:name w:val="ListLabel 465"/>
+    <w:qFormat/>
+    <w:rPr>
+      <w:rFonts w:ascii="Calibri" w:hAnsi="Calibri" w:cs="OpenSymbol"/>
+      <w:b w:val="false"/>
+      <w:color w:val="ED7D31"/>
+      <w:sz w:val="20"/>
+    </w:rPr>
+  </w:style>
+  <w:style w:type="character" w:styleId="ListLabel466">
+    <w:name w:val="ListLabel 466"/>
+    <w:qFormat/>
+    <w:rPr>
+      <w:rFonts w:cs="OpenSymbol"/>
+      <w:color w:val="ED7D31"/>
+    </w:rPr>
+  </w:style>
+  <w:style w:type="character" w:styleId="ListLabel467">
+    <w:name w:val="ListLabel 467"/>
+    <w:qFormat/>
+    <w:rPr>
+      <w:rFonts w:cs="OpenSymbol"/>
+      <w:color w:val="ED7D31"/>
+    </w:rPr>
+  </w:style>
+  <w:style w:type="character" w:styleId="ListLabel468">
+    <w:name w:val="ListLabel 468"/>
+    <w:qFormat/>
+    <w:rPr>
+      <w:rFonts w:cs="OpenSymbol"/>
+      <w:color w:val="ED7D31"/>
+    </w:rPr>
+  </w:style>
+  <w:style w:type="character" w:styleId="ListLabel469">
+    <w:name w:val="ListLabel 469"/>
+    <w:qFormat/>
+    <w:rPr>
+      <w:rFonts w:cs="OpenSymbol"/>
+      <w:color w:val="ED7D31"/>
+    </w:rPr>
+  </w:style>
+  <w:style w:type="character" w:styleId="ListLabel470">
+    <w:name w:val="ListLabel 470"/>
+    <w:qFormat/>
+    <w:rPr>
+      <w:rFonts w:cs="OpenSymbol"/>
+      <w:color w:val="ED7D31"/>
+    </w:rPr>
+  </w:style>
+  <w:style w:type="character" w:styleId="ListLabel471">
+    <w:name w:val="ListLabel 471"/>
+    <w:qFormat/>
+    <w:rPr>
+      <w:rFonts w:cs="OpenSymbol"/>
+      <w:color w:val="ED7D31"/>
+    </w:rPr>
+  </w:style>
+  <w:style w:type="character" w:styleId="ListLabel472">
+    <w:name w:val="ListLabel 472"/>
+    <w:qFormat/>
+    <w:rPr>
+      <w:rFonts w:cs="OpenSymbol"/>
+      <w:color w:val="ED7D31"/>
+    </w:rPr>
+  </w:style>
+  <w:style w:type="character" w:styleId="ListLabel473">
+    <w:name w:val="ListLabel 473"/>
+    <w:qFormat/>
+    <w:rPr>
+      <w:rFonts w:cs="OpenSymbol"/>
+      <w:color w:val="ED7D31"/>
+    </w:rPr>
+  </w:style>
+  <w:style w:type="character" w:styleId="ListLabel474">
+    <w:name w:val="ListLabel 474"/>
+    <w:qFormat/>
+    <w:rPr>
+      <w:rFonts w:ascii="Calibri" w:hAnsi="Calibri" w:cs="Wingdings"/>
+      <w:b w:val="false"/>
+      <w:color w:val="F79646"/>
+      <w:sz w:val="20"/>
+    </w:rPr>
+  </w:style>
+  <w:style w:type="character" w:styleId="ListLabel475">
+    <w:name w:val="ListLabel 475"/>
+    <w:qFormat/>
+    <w:rPr>
+      <w:rFonts w:cs="Courier New"/>
+    </w:rPr>
+  </w:style>
+  <w:style w:type="character" w:styleId="ListLabel476">
+    <w:name w:val="ListLabel 476"/>
+    <w:qFormat/>
+    <w:rPr>
+      <w:rFonts w:cs="Wingdings"/>
+    </w:rPr>
+  </w:style>
+  <w:style w:type="character" w:styleId="ListLabel477">
+    <w:name w:val="ListLabel 477"/>
+    <w:qFormat/>
+    <w:rPr>
+      <w:rFonts w:cs="Symbol"/>
+    </w:rPr>
+  </w:style>
+  <w:style w:type="character" w:styleId="ListLabel478">
+    <w:name w:val="ListLabel 478"/>
+    <w:qFormat/>
+    <w:rPr>
+      <w:rFonts w:cs="Courier New"/>
+    </w:rPr>
+  </w:style>
+  <w:style w:type="character" w:styleId="ListLabel479">
+    <w:name w:val="ListLabel 479"/>
+    <w:qFormat/>
+    <w:rPr>
+      <w:rFonts w:cs="Wingdings"/>
+    </w:rPr>
+  </w:style>
+  <w:style w:type="character" w:styleId="ListLabel480">
+    <w:name w:val="ListLabel 480"/>
+    <w:qFormat/>
+    <w:rPr>
+      <w:rFonts w:cs="Symbol"/>
+    </w:rPr>
+  </w:style>
+  <w:style w:type="character" w:styleId="ListLabel481">
+    <w:name w:val="ListLabel 481"/>
+    <w:qFormat/>
+    <w:rPr>
+      <w:rFonts w:cs="Courier New"/>
+    </w:rPr>
+  </w:style>
+  <w:style w:type="character" w:styleId="ListLabel482">
+    <w:name w:val="ListLabel 482"/>
+    <w:qFormat/>
+    <w:rPr>
+      <w:rFonts w:cs="Wingdings"/>
+    </w:rPr>
+  </w:style>
+  <w:style w:type="character" w:styleId="ListLabel483">
+    <w:name w:val="ListLabel 483"/>
+    <w:qFormat/>
+    <w:rPr>
+      <w:rFonts w:cs="OpenSymbol"/>
+      <w:color w:val="000000"/>
+    </w:rPr>
+  </w:style>
+  <w:style w:type="character" w:styleId="ListLabel484">
+    <w:name w:val="ListLabel 484"/>
+    <w:qFormat/>
+    <w:rPr>
+      <w:rFonts w:cs="OpenSymbol"/>
+      <w:color w:val="000000"/>
+    </w:rPr>
+  </w:style>
+  <w:style w:type="character" w:styleId="ListLabel485">
+    <w:name w:val="ListLabel 485"/>
+    <w:qFormat/>
+    <w:rPr>
+      <w:rFonts w:cs="OpenSymbol"/>
+      <w:color w:val="000000"/>
+    </w:rPr>
+  </w:style>
+  <w:style w:type="character" w:styleId="ListLabel486">
+    <w:name w:val="ListLabel 486"/>
+    <w:qFormat/>
+    <w:rPr>
+      <w:rFonts w:cs="OpenSymbol"/>
+      <w:color w:val="000000"/>
+    </w:rPr>
+  </w:style>
+  <w:style w:type="character" w:styleId="ListLabel487">
+    <w:name w:val="ListLabel 487"/>
+    <w:qFormat/>
+    <w:rPr>
+      <w:rFonts w:cs="OpenSymbol"/>
+      <w:color w:val="000000"/>
+    </w:rPr>
+  </w:style>
+  <w:style w:type="character" w:styleId="ListLabel488">
+    <w:name w:val="ListLabel 488"/>
+    <w:qFormat/>
+    <w:rPr>
+      <w:rFonts w:cs="OpenSymbol"/>
+      <w:color w:val="000000"/>
+    </w:rPr>
+  </w:style>
+  <w:style w:type="character" w:styleId="ListLabel489">
+    <w:name w:val="ListLabel 489"/>
+    <w:qFormat/>
+    <w:rPr>
+      <w:rFonts w:cs="OpenSymbol"/>
+      <w:color w:val="000000"/>
+    </w:rPr>
+  </w:style>
+  <w:style w:type="character" w:styleId="ListLabel490">
+    <w:name w:val="ListLabel 490"/>
+    <w:qFormat/>
+    <w:rPr>
+      <w:rFonts w:cs="OpenSymbol"/>
+      <w:color w:val="000000"/>
+    </w:rPr>
+  </w:style>
+  <w:style w:type="character" w:styleId="ListLabel491">
+    <w:name w:val="ListLabel 491"/>
+    <w:qFormat/>
+    <w:rPr>
+      <w:rFonts w:cs="OpenSymbol"/>
+      <w:color w:val="000000"/>
+    </w:rPr>
+  </w:style>
+  <w:style w:type="character" w:styleId="ListLabel492">
+    <w:name w:val="ListLabel 492"/>
+    <w:qFormat/>
+    <w:rPr>
+      <w:rFonts w:ascii="Calibri" w:hAnsi="Calibri" w:cs="Calibri" w:asciiTheme="majorHAnsi" w:cstheme="majorHAnsi" w:hAnsiTheme="majorHAnsi"/>
+      <w:sz w:val="20"/>
+      <w:szCs w:val="20"/>
+      <w:highlight w:val="white"/>
+    </w:rPr>
+  </w:style>
   <w:style w:type="paragraph" w:styleId="Heading" w:customStyle="1">
     <w:name w:val="Heading"/>
     <w:basedOn w:val="Normal"/>
